--- a/report/TAI.docx
+++ b/report/TAI.docx
@@ -1569,7 +1569,15 @@
         <w:t>1</w:t>
       </w:r>
       <w:r>
-        <w:t>. Variação dos Parâmetros k e alpha</w:t>
+        <w:t xml:space="preserve">. Variação dos Parâmetros k </w:t>
+      </w:r>
+      <w:proofErr w:type="gramStart"/>
+      <w:r>
+        <w:t>e</w:t>
+      </w:r>
+      <w:proofErr w:type="gramEnd"/>
+      <w:r>
+        <w:t xml:space="preserve"> alpha</w:t>
       </w:r>
       <w:bookmarkEnd w:id="7"/>
       <w:r>
@@ -1643,7 +1651,15 @@
         <w:fldChar w:fldCharType="end"/>
       </w:r>
       <w:r>
-        <w:t xml:space="preserve"> - Análise da entropia com base na variação dos parâmetros k e alpha</w:t>
+        <w:t xml:space="preserve"> - Análise da entropia com base na variação dos parâmetros k </w:t>
+      </w:r>
+      <w:proofErr w:type="gramStart"/>
+      <w:r>
+        <w:t>e</w:t>
+      </w:r>
+      <w:proofErr w:type="gramEnd"/>
+      <w:r>
+        <w:t xml:space="preserve"> alpha</w:t>
       </w:r>
     </w:p>
     <w:tbl>
@@ -2414,13 +2430,55 @@
         <w:divId w:val="1232275781"/>
       </w:pPr>
       <w:r>
-        <w:t>Concluindo</w:t>
-      </w:r>
-      <w:r>
-        <w:t xml:space="preserve"> podemos </w:t>
-      </w:r>
-      <w:r>
-        <w:t xml:space="preserve">afirmar que os parâmetros </w:t>
+        <w:t>P</w:t>
+      </w:r>
+      <w:r>
+        <w:t xml:space="preserve">odemos afirmar que os </w:t>
+      </w:r>
+      <w:r>
+        <w:t xml:space="preserve">quanto </w:t>
+      </w:r>
+      <w:r>
+        <w:t xml:space="preserve">maior a ordem do modelo </w:t>
+      </w:r>
+      <w:r>
+        <w:t>menor é o resultado da entropia</w:t>
+      </w:r>
+      <w:r>
+        <w:t xml:space="preserve"> e </w:t>
+      </w:r>
+      <w:r>
+        <w:t xml:space="preserve">quanto maior </w:t>
+      </w:r>
+      <w:r>
+        <w:t>o alpha maior é o valor da entropia. Por fim, é de referir que quantas mais sequ</w:t>
+      </w:r>
+      <w:r>
+        <w:t>ê</w:t>
+      </w:r>
+      <w:r>
+        <w:t xml:space="preserve">ncias forem </w:t>
+      </w:r>
+      <w:r>
+        <w:t>necessárias</w:t>
+      </w:r>
+      <w:r>
+        <w:t xml:space="preserve"> mais espaços será preciso, isto é, quanto mais sequ</w:t>
+      </w:r>
+      <w:r>
+        <w:t>ê</w:t>
+      </w:r>
+      <w:r>
+        <w:t>ncias maior</w:t>
+      </w:r>
+      <w:r>
+        <w:t>es</w:t>
+      </w:r>
+      <w:r>
+        <w:t xml:space="preserve"> será a tabela.</w:t>
+      </w:r>
+      <w:r>
+        <w:t xml:space="preserve"> </w:t>
       </w:r>
     </w:p>
     <w:p>
@@ -2428,53 +2486,29 @@
         <w:pStyle w:val="NormalWeb"/>
         <w:divId w:val="1232275781"/>
       </w:pPr>
+      <w:r>
+        <w:t xml:space="preserve">Concluindo, o grupo reparou que </w:t>
+      </w:r>
+      <w:r>
+        <w:t>um texto pequeno teve um valor de entropia maior do que um texto mais longo, devido a ser necessário gravar na tabela todas as sequências de texto possíveis segundo a ordem k</w:t>
+      </w:r>
+      <w:r>
+        <w:t xml:space="preserve"> </w:t>
+      </w:r>
+      <w:proofErr w:type="gramStart"/>
+      <w:r>
+        <w:t>e</w:t>
+      </w:r>
+      <w:proofErr w:type="gramEnd"/>
+      <w:r>
+        <w:t xml:space="preserve"> nesse caso o texto pequeno teve mais sequências do que o texto maior.</w:t>
+      </w:r>
     </w:p>
     <w:p>
       <w:pPr>
         <w:pStyle w:val="NormalWeb"/>
         <w:divId w:val="1232275781"/>
       </w:pPr>
-      <w:r>
-        <w:t xml:space="preserve">Quanto maior a ordem do modelo </w:t>
-      </w:r>
-      <w:r>
-        <w:t xml:space="preserve">menor é o resultado da entropia, além disso quanto maior </w:t>
-      </w:r>
-    </w:p>
-    <w:p>
-      <w:pPr>
-        <w:pStyle w:val="NormalWeb"/>
-        <w:divId w:val="1232275781"/>
-      </w:pPr>
-    </w:p>
-    <w:p>
-      <w:pPr>
-        <w:pStyle w:val="NormalWeb"/>
-        <w:divId w:val="1232275781"/>
-      </w:pPr>
-    </w:p>
-    <w:p>
-      <w:pPr>
-        <w:pStyle w:val="NormalWeb"/>
-        <w:divId w:val="1232275781"/>
-      </w:pPr>
-      <w:r>
-        <w:t xml:space="preserve">Quantas mais sequencias, maior espaço é </w:t>
-      </w:r>
-      <w:proofErr w:type="spellStart"/>
-      <w:r>
-        <w:t>precisso</w:t>
-      </w:r>
-      <w:proofErr w:type="spellEnd"/>
-    </w:p>
-    <w:p>
-      <w:pPr>
-        <w:pStyle w:val="NormalWeb"/>
-        <w:divId w:val="1232275781"/>
-      </w:pPr>
-      <w:r>
-        <w:t xml:space="preserve">Ligado a isso, um texto maior pode ter uma entropia de modelo mais baixa que um texto pequeno </w:t>
-      </w:r>
     </w:p>
     <w:sectPr>
       <w:headerReference w:type="default" r:id="rId12"/>
